--- a/informaciòn gallerymugs.docx
+++ b/informaciòn gallerymugs.docx
@@ -169,13 +169,8 @@
           </w:tcPr>
           <w:p>
             <w:r>
-              <w:t xml:space="preserve">GALLERY </w:t>
-            </w:r>
-            <w:proofErr w:type="spellStart"/>
-            <w:r>
-              <w:t>mugs</w:t>
-            </w:r>
-            <w:proofErr w:type="spellEnd"/>
+              <w:t>GALLERY mugs</w:t>
+            </w:r>
           </w:p>
         </w:tc>
         <w:tc>
@@ -324,15 +319,7 @@
           </w:tcPr>
           <w:p>
             <w:r>
-              <w:t xml:space="preserve">MISIÓN DE LA EMPRESA: (En caso de no </w:t>
-            </w:r>
-            <w:proofErr w:type="spellStart"/>
-            <w:r>
-              <w:t>tenes</w:t>
-            </w:r>
-            <w:proofErr w:type="spellEnd"/>
-            <w:r>
-              <w:t xml:space="preserve"> escribir NA)</w:t>
+              <w:t>MISIÓN DE LA EMPRESA: (En caso de no tenes escribir NA)</w:t>
             </w:r>
           </w:p>
         </w:tc>
@@ -355,15 +342,7 @@
           </w:tcPr>
           <w:p>
             <w:r>
-              <w:t xml:space="preserve">VISIÓN DE LA EMPRESA:(En caso de no </w:t>
-            </w:r>
-            <w:proofErr w:type="spellStart"/>
-            <w:r>
-              <w:t>tenes</w:t>
-            </w:r>
-            <w:proofErr w:type="spellEnd"/>
-            <w:r>
-              <w:t xml:space="preserve"> escribir NA)</w:t>
+              <w:t>VISIÓN DE LA EMPRESA:(En caso de no tenes escribir NA)</w:t>
             </w:r>
           </w:p>
         </w:tc>
@@ -595,13 +574,8 @@
             </w:r>
           </w:p>
           <w:p>
-            <w:proofErr w:type="spellStart"/>
-            <w:r>
-              <w:t>TikTok</w:t>
-            </w:r>
-            <w:proofErr w:type="spellEnd"/>
-            <w:r>
-              <w:t>: @gallerymugs</w:t>
+            <w:r>
+              <w:t>TikTok: @gallerymugs</w:t>
             </w:r>
           </w:p>
           <w:p>
@@ -629,15 +603,7 @@
           </w:tcPr>
           <w:p>
             <w:r>
-              <w:t xml:space="preserve">Sublimación de souvenirs, </w:t>
-            </w:r>
-            <w:proofErr w:type="spellStart"/>
-            <w:r>
-              <w:t>mugs</w:t>
-            </w:r>
-            <w:proofErr w:type="spellEnd"/>
-            <w:r>
-              <w:t>, termos, camisetas, buzos, productos en MDF, estampación de vinilo textil, nacional y americano, apliques bi</w:t>
+              <w:t>Sublimación de souvenirs, mugs, termos, camisetas, buzos, productos en MDF, estampación de vinilo textil, nacional y americano, apliques bi</w:t>
             </w:r>
             <w:r>
               <w:t>faz y DTF, servicio de plotter de corte, elaboración de marquillas y diseño gráfico.</w:t>
@@ -771,13 +737,8 @@
     </w:p>
     <w:p/>
     <w:p>
-      <w:proofErr w:type="spellStart"/>
-      <w:r>
-        <w:t>TikTok</w:t>
-      </w:r>
-      <w:proofErr w:type="spellEnd"/>
-      <w:r>
-        <w:t>: https://www.facebook.com/gallerymugs</w:t>
+      <w:r>
+        <w:t>TikTok: https://www.facebook.com/gallerymugs</w:t>
       </w:r>
     </w:p>
     <w:p/>
@@ -788,112 +749,27 @@
     </w:p>
     <w:p/>
     <w:p>
-      <w:proofErr w:type="spellStart"/>
-      <w:r>
-        <w:t>Whatsapp</w:t>
-      </w:r>
-      <w:proofErr w:type="spellEnd"/>
-      <w:r>
-        <w:t>: +57 311 411 3703</w:t>
+      <w:r>
+        <w:t>Whatsapp: +57 311 411 3703</w:t>
       </w:r>
     </w:p>
     <w:p/>
     <w:p>
       <w:r>
-        <w:t xml:space="preserve">[15:19, 12/9/2023] Yeison Usma </w:t>
-      </w:r>
-      <w:proofErr w:type="spellStart"/>
-      <w:r>
-        <w:t>Gallery</w:t>
-      </w:r>
-      <w:proofErr w:type="spellEnd"/>
-      <w:r>
-        <w:t xml:space="preserve"> </w:t>
-      </w:r>
-      <w:proofErr w:type="spellStart"/>
-      <w:r>
-        <w:t>Mugs</w:t>
-      </w:r>
-      <w:proofErr w:type="spellEnd"/>
-      <w:r>
-        <w:t xml:space="preserve">: Dirección: Carrera 48a </w:t>
-      </w:r>
-      <w:proofErr w:type="spellStart"/>
-      <w:r>
-        <w:t>N°</w:t>
-      </w:r>
-      <w:proofErr w:type="spellEnd"/>
-      <w:r>
-        <w:t xml:space="preserve"> 127sur63</w:t>
+        <w:t>[15:19, 12/9/2023] Yeison Usma Gallery Mugs: Dirección: Carrera 48a N° 127sur63</w:t>
       </w:r>
     </w:p>
     <w:p>
       <w:r>
-        <w:t xml:space="preserve">[15:19, 12/9/2023] Yeison Usma </w:t>
-      </w:r>
-      <w:proofErr w:type="spellStart"/>
-      <w:r>
-        <w:t>Gallery</w:t>
-      </w:r>
-      <w:proofErr w:type="spellEnd"/>
-      <w:r>
-        <w:t xml:space="preserve"> </w:t>
-      </w:r>
-      <w:proofErr w:type="spellStart"/>
-      <w:r>
-        <w:t>Mugs</w:t>
-      </w:r>
-      <w:proofErr w:type="spellEnd"/>
-      <w:r>
-        <w:t>: Caldas Antioquia</w:t>
+        <w:t>[15:19, 12/9/2023] Yeison Usma Gallery Mugs: Caldas Antioquia</w:t>
       </w:r>
     </w:p>
     <w:p>
       <w:r>
-        <w:t xml:space="preserve">[15:35, 12/9/2023] Yeison Usma </w:t>
-      </w:r>
-      <w:proofErr w:type="spellStart"/>
-      <w:r>
-        <w:t>Gallery</w:t>
-      </w:r>
-      <w:proofErr w:type="spellEnd"/>
-      <w:r>
-        <w:t xml:space="preserve"> </w:t>
-      </w:r>
-      <w:proofErr w:type="spellStart"/>
-      <w:r>
-        <w:t>Mugs</w:t>
-      </w:r>
-      <w:proofErr w:type="spellEnd"/>
-      <w:r>
-        <w:t xml:space="preserve">: Descripción: GALLERY </w:t>
-      </w:r>
-      <w:proofErr w:type="spellStart"/>
-      <w:r>
-        <w:t>mugs</w:t>
-      </w:r>
-      <w:proofErr w:type="spellEnd"/>
-      <w:r>
-        <w:t>, es un emprendimiento que se dedica a perso</w:t>
-      </w:r>
-      <w:r>
-        <w:t xml:space="preserve">nalizar souvenirs para toda ocasión, como lo son </w:t>
-      </w:r>
-      <w:proofErr w:type="spellStart"/>
-      <w:r>
-        <w:t>mugs</w:t>
-      </w:r>
-      <w:proofErr w:type="spellEnd"/>
-      <w:r>
-        <w:t xml:space="preserve">, termos, camisetas, buzos, cojines, productos en </w:t>
-      </w:r>
-      <w:proofErr w:type="spellStart"/>
-      <w:r>
-        <w:t>mdf</w:t>
-      </w:r>
-      <w:proofErr w:type="spellEnd"/>
-      <w:r>
-        <w:t>, entre otros, usando técnicas como la sublimación, apliques y vinilo textil.</w:t>
+        <w:t>[15:35, 12/9/2023] Yeison Usma Gallery Mugs: Descripción: GALLERY mugs, es un emprendimiento que se dedica a perso</w:t>
+      </w:r>
+      <w:r>
+        <w:t>nalizar souvenirs para toda ocasión, como lo son mugs, termos, camisetas, buzos, cojines, productos en mdf, entre otros, usando técnicas como la sublimación, apliques y vinilo textil.</w:t>
       </w:r>
     </w:p>
     <w:p/>
@@ -912,6 +788,30 @@
       </w:r>
       <w:r>
         <w:t>posible paleta de colores: #363029</w:t>
+      </w:r>
+    </w:p>
+    <w:p/>
+    <w:p>
+      <w:r>
+        <w:t xml:space="preserve">Gris: </w:t>
+      </w:r>
+      <w:r>
+        <w:t>#403d3a</w:t>
+      </w:r>
+      <w:r>
+        <w:br/>
+        <w:t xml:space="preserve">naranja palido: </w:t>
+      </w:r>
+      <w:r>
+        <w:t>#be9464</w:t>
+      </w:r>
+    </w:p>
+    <w:p>
+      <w:r>
+        <w:t xml:space="preserve">Taupe: </w:t>
+      </w:r>
+      <w:r>
+        <w:t>7b6243</w:t>
       </w:r>
     </w:p>
     <w:sectPr>
